--- a/results/open_table2.docx
+++ b/results/open_table2.docx
@@ -133,7 +133,7 @@
           </w:tcPr>
           <w:p>
             <w:r>
-              <w:t>0.69</w:t>
+              <w:t>0.65</w:t>
             </w:r>
           </w:p>
         </w:tc>
@@ -143,7 +143,7 @@
           </w:tcPr>
           <w:p>
             <w:r>
-              <w:t>0.91</w:t>
+              <w:t>0.90</w:t>
             </w:r>
           </w:p>
         </w:tc>
@@ -175,7 +175,7 @@
           </w:tcPr>
           <w:p>
             <w:r>
-              <w:t>0.85</w:t>
+              <w:t>0.84</w:t>
             </w:r>
           </w:p>
         </w:tc>
@@ -185,7 +185,7 @@
           </w:tcPr>
           <w:p>
             <w:r>
-              <w:t>0.89</w:t>
+              <w:t>0.88</w:t>
             </w:r>
           </w:p>
         </w:tc>
@@ -195,7 +195,7 @@
           </w:tcPr>
           <w:p>
             <w:r>
-              <w:t>0.54</w:t>
+              <w:t>0.58</w:t>
             </w:r>
           </w:p>
         </w:tc>
@@ -237,7 +237,7 @@
           </w:tcPr>
           <w:p>
             <w:r>
-              <w:t>0.93</w:t>
+              <w:t>0.94</w:t>
             </w:r>
           </w:p>
         </w:tc>
@@ -257,7 +257,7 @@
           </w:tcPr>
           <w:p>
             <w:r>
-              <w:t>0.41</w:t>
+              <w:t>0.46</w:t>
             </w:r>
           </w:p>
         </w:tc>
@@ -267,7 +267,7 @@
           </w:tcPr>
           <w:p>
             <w:r>
-              <w:t>0.84</w:t>
+              <w:t>0.85</w:t>
             </w:r>
           </w:p>
         </w:tc>
@@ -381,7 +381,7 @@
           </w:tcPr>
           <w:p>
             <w:r>
-              <w:t>0.43</w:t>
+              <w:t>0.44</w:t>
             </w:r>
           </w:p>
         </w:tc>
@@ -495,7 +495,7 @@
           </w:tcPr>
           <w:p>
             <w:r>
-              <w:t>0.94</w:t>
+              <w:t>0.93</w:t>
             </w:r>
           </w:p>
         </w:tc>
@@ -515,7 +515,7 @@
           </w:tcPr>
           <w:p>
             <w:r>
-              <w:t>0.86</w:t>
+              <w:t>0.85</w:t>
             </w:r>
           </w:p>
         </w:tc>
@@ -547,7 +547,7 @@
           </w:tcPr>
           <w:p>
             <w:r>
-              <w:t>0.82</w:t>
+              <w:t>0.81</w:t>
             </w:r>
           </w:p>
         </w:tc>
@@ -557,7 +557,7 @@
           </w:tcPr>
           <w:p>
             <w:r>
-              <w:t>0.85</w:t>
+              <w:t>0.84</w:t>
             </w:r>
           </w:p>
         </w:tc>
@@ -577,7 +577,7 @@
           </w:tcPr>
           <w:p>
             <w:r>
-              <w:t>0.82</w:t>
+              <w:t>0.81</w:t>
             </w:r>
           </w:p>
         </w:tc>
@@ -619,7 +619,7 @@
           </w:tcPr>
           <w:p>
             <w:r>
-              <w:t>0.93</w:t>
+              <w:t>0.94</w:t>
             </w:r>
           </w:p>
         </w:tc>

--- a/results/open_table2.docx
+++ b/results/open_table2.docx
@@ -17,17 +17,18 @@
         <w:tblLook w:firstColumn="1" w:firstRow="1" w:lastColumn="0" w:lastRow="0" w:noHBand="0" w:noVBand="1" w:val="04A0"/>
       </w:tblPr>
       <w:tblGrid>
-        <w:gridCol w:w="1440"/>
-        <w:gridCol w:w="1440"/>
-        <w:gridCol w:w="1440"/>
-        <w:gridCol w:w="1440"/>
-        <w:gridCol w:w="1440"/>
-        <w:gridCol w:w="1440"/>
+        <w:gridCol w:w="1234"/>
+        <w:gridCol w:w="1234"/>
+        <w:gridCol w:w="1234"/>
+        <w:gridCol w:w="1234"/>
+        <w:gridCol w:w="1234"/>
+        <w:gridCol w:w="1234"/>
+        <w:gridCol w:w="1234"/>
       </w:tblGrid>
       <w:tr>
         <w:tc>
           <w:tcPr>
-            <w:tcW w:type="dxa" w:w="1440"/>
+            <w:tcW w:type="dxa" w:w="1234"/>
           </w:tcPr>
           <w:p>
             <w:r>
@@ -37,7 +38,7 @@
         </w:tc>
         <w:tc>
           <w:tcPr>
-            <w:tcW w:type="dxa" w:w="1440"/>
+            <w:tcW w:type="dxa" w:w="1234"/>
           </w:tcPr>
           <w:p>
             <w:r>
@@ -47,7 +48,7 @@
         </w:tc>
         <w:tc>
           <w:tcPr>
-            <w:tcW w:type="dxa" w:w="1440"/>
+            <w:tcW w:type="dxa" w:w="1234"/>
           </w:tcPr>
           <w:p>
             <w:r>
@@ -57,7 +58,7 @@
         </w:tc>
         <w:tc>
           <w:tcPr>
-            <w:tcW w:type="dxa" w:w="1440"/>
+            <w:tcW w:type="dxa" w:w="1234"/>
           </w:tcPr>
           <w:p>
             <w:r>
@@ -67,7 +68,7 @@
         </w:tc>
         <w:tc>
           <w:tcPr>
-            <w:tcW w:type="dxa" w:w="1440"/>
+            <w:tcW w:type="dxa" w:w="1234"/>
           </w:tcPr>
           <w:p>
             <w:r>
@@ -77,7 +78,7 @@
         </w:tc>
         <w:tc>
           <w:tcPr>
-            <w:tcW w:type="dxa" w:w="1440"/>
+            <w:tcW w:type="dxa" w:w="1234"/>
           </w:tcPr>
           <w:p>
             <w:r>
@@ -85,11 +86,21 @@
             </w:r>
           </w:p>
         </w:tc>
+        <w:tc>
+          <w:tcPr>
+            <w:tcW w:type="dxa" w:w="1234"/>
+          </w:tcPr>
+          <w:p>
+            <w:r>
+              <w:t>AUC CI</w:t>
+            </w:r>
+          </w:p>
+        </w:tc>
       </w:tr>
       <w:tr>
         <w:tc>
           <w:tcPr>
-            <w:tcW w:type="dxa" w:w="1440"/>
+            <w:tcW w:type="dxa" w:w="1234"/>
           </w:tcPr>
           <w:p>
             <w:r>
@@ -99,7 +110,151 @@
         </w:tc>
         <w:tc>
           <w:tcPr>
-            <w:tcW w:type="dxa" w:w="1440"/>
+            <w:tcW w:type="dxa" w:w="1234"/>
+          </w:tcPr>
+          <w:p>
+            <w:r>
+              <w:t>LOS</w:t>
+            </w:r>
+          </w:p>
+        </w:tc>
+        <w:tc>
+          <w:tcPr>
+            <w:tcW w:type="dxa" w:w="1234"/>
+          </w:tcPr>
+          <w:p>
+            <w:r>
+              <w:t>0.84</w:t>
+            </w:r>
+          </w:p>
+        </w:tc>
+        <w:tc>
+          <w:tcPr>
+            <w:tcW w:type="dxa" w:w="1234"/>
+          </w:tcPr>
+          <w:p>
+            <w:r>
+              <w:t>0.88</w:t>
+            </w:r>
+          </w:p>
+        </w:tc>
+        <w:tc>
+          <w:tcPr>
+            <w:tcW w:type="dxa" w:w="1234"/>
+          </w:tcPr>
+          <w:p>
+            <w:r>
+              <w:t>0.55</w:t>
+            </w:r>
+          </w:p>
+        </w:tc>
+        <w:tc>
+          <w:tcPr>
+            <w:tcW w:type="dxa" w:w="1234"/>
+          </w:tcPr>
+          <w:p>
+            <w:r>
+              <w:t>0.81</w:t>
+            </w:r>
+          </w:p>
+        </w:tc>
+        <w:tc>
+          <w:tcPr>
+            <w:tcW w:type="dxa" w:w="1234"/>
+          </w:tcPr>
+          <w:p>
+            <w:r>
+              <w:t>0.7876978709831949-0.8389850498964259</w:t>
+            </w:r>
+          </w:p>
+        </w:tc>
+      </w:tr>
+      <w:tr>
+        <w:tc>
+          <w:tcPr>
+            <w:tcW w:type="dxa" w:w="1234"/>
+          </w:tcPr>
+          <w:p>
+            <w:r>
+              <w:t>RandomForestClassifier</w:t>
+            </w:r>
+          </w:p>
+        </w:tc>
+        <w:tc>
+          <w:tcPr>
+            <w:tcW w:type="dxa" w:w="1234"/>
+          </w:tcPr>
+          <w:p>
+            <w:r>
+              <w:t>LOS</w:t>
+            </w:r>
+          </w:p>
+        </w:tc>
+        <w:tc>
+          <w:tcPr>
+            <w:tcW w:type="dxa" w:w="1234"/>
+          </w:tcPr>
+          <w:p>
+            <w:r>
+              <w:t>0.84</w:t>
+            </w:r>
+          </w:p>
+        </w:tc>
+        <w:tc>
+          <w:tcPr>
+            <w:tcW w:type="dxa" w:w="1234"/>
+          </w:tcPr>
+          <w:p>
+            <w:r>
+              <w:t>0.90</w:t>
+            </w:r>
+          </w:p>
+        </w:tc>
+        <w:tc>
+          <w:tcPr>
+            <w:tcW w:type="dxa" w:w="1234"/>
+          </w:tcPr>
+          <w:p>
+            <w:r>
+              <w:t>0.43</w:t>
+            </w:r>
+          </w:p>
+        </w:tc>
+        <w:tc>
+          <w:tcPr>
+            <w:tcW w:type="dxa" w:w="1234"/>
+          </w:tcPr>
+          <w:p>
+            <w:r>
+              <w:t>0.79</w:t>
+            </w:r>
+          </w:p>
+        </w:tc>
+        <w:tc>
+          <w:tcPr>
+            <w:tcW w:type="dxa" w:w="1234"/>
+          </w:tcPr>
+          <w:p>
+            <w:r>
+              <w:t>0.7766429755234755-0.8090514570550523</w:t>
+            </w:r>
+          </w:p>
+        </w:tc>
+      </w:tr>
+      <w:tr>
+        <w:tc>
+          <w:tcPr>
+            <w:tcW w:type="dxa" w:w="1234"/>
+          </w:tcPr>
+          <w:p>
+            <w:r>
+              <w:t>DecisionTreeClassifier</w:t>
+            </w:r>
+          </w:p>
+        </w:tc>
+        <w:tc>
+          <w:tcPr>
+            <w:tcW w:type="dxa" w:w="1234"/>
           </w:tcPr>
           <w:p>
             <w:r>
@@ -109,41 +264,51 @@
         </w:tc>
         <w:tc>
           <w:tcPr>
-            <w:tcW w:type="dxa" w:w="1440"/>
+            <w:tcW w:type="dxa" w:w="1234"/>
           </w:tcPr>
           <w:p>
             <w:r>
-              <w:t>0.95</w:t>
+              <w:t>0.94</w:t>
             </w:r>
           </w:p>
         </w:tc>
         <w:tc>
           <w:tcPr>
-            <w:tcW w:type="dxa" w:w="1440"/>
+            <w:tcW w:type="dxa" w:w="1234"/>
           </w:tcPr>
           <w:p>
             <w:r>
-              <w:t>0.96</w:t>
+              <w:t>0.94</w:t>
             </w:r>
           </w:p>
         </w:tc>
         <w:tc>
           <w:tcPr>
-            <w:tcW w:type="dxa" w:w="1440"/>
+            <w:tcW w:type="dxa" w:w="1234"/>
           </w:tcPr>
           <w:p>
             <w:r>
-              <w:t>0.65</w:t>
+              <w:t>0.68</w:t>
             </w:r>
           </w:p>
         </w:tc>
         <w:tc>
           <w:tcPr>
-            <w:tcW w:type="dxa" w:w="1440"/>
+            <w:tcW w:type="dxa" w:w="1234"/>
           </w:tcPr>
           <w:p>
             <w:r>
-              <w:t>0.90</w:t>
+              <w:t>0.89</w:t>
+            </w:r>
+          </w:p>
+        </w:tc>
+        <w:tc>
+          <w:tcPr>
+            <w:tcW w:type="dxa" w:w="1234"/>
+          </w:tcPr>
+          <w:p>
+            <w:r>
+              <w:t>0.8365671357836144-0.9463630398262148</w:t>
             </w:r>
           </w:p>
         </w:tc>
@@ -151,7 +316,223 @@
       <w:tr>
         <w:tc>
           <w:tcPr>
-            <w:tcW w:type="dxa" w:w="1440"/>
+            <w:tcW w:type="dxa" w:w="1234"/>
+          </w:tcPr>
+          <w:p>
+            <w:r>
+              <w:t>NeuralNetBinaryClassifier</w:t>
+            </w:r>
+          </w:p>
+        </w:tc>
+        <w:tc>
+          <w:tcPr>
+            <w:tcW w:type="dxa" w:w="1234"/>
+          </w:tcPr>
+          <w:p>
+            <w:r>
+              <w:t>anastomotic_leak</w:t>
+            </w:r>
+          </w:p>
+        </w:tc>
+        <w:tc>
+          <w:tcPr>
+            <w:tcW w:type="dxa" w:w="1234"/>
+          </w:tcPr>
+          <w:p>
+            <w:r>
+              <w:t>0.01</w:t>
+            </w:r>
+          </w:p>
+        </w:tc>
+        <w:tc>
+          <w:tcPr>
+            <w:tcW w:type="dxa" w:w="1234"/>
+          </w:tcPr>
+          <w:p>
+            <w:r>
+              <w:t>0.00</w:t>
+            </w:r>
+          </w:p>
+        </w:tc>
+        <w:tc>
+          <w:tcPr>
+            <w:tcW w:type="dxa" w:w="1234"/>
+          </w:tcPr>
+          <w:p>
+            <w:r>
+              <w:t>1.00</w:t>
+            </w:r>
+          </w:p>
+        </w:tc>
+        <w:tc>
+          <w:tcPr>
+            <w:tcW w:type="dxa" w:w="1234"/>
+          </w:tcPr>
+          <w:p>
+            <w:r>
+              <w:t>0.88</w:t>
+            </w:r>
+          </w:p>
+        </w:tc>
+        <w:tc>
+          <w:tcPr>
+            <w:tcW w:type="dxa" w:w="1234"/>
+          </w:tcPr>
+          <w:p>
+            <w:r>
+              <w:t>0.8425944328020263-0.9222740158910612</w:t>
+            </w:r>
+          </w:p>
+        </w:tc>
+      </w:tr>
+      <w:tr>
+        <w:tc>
+          <w:tcPr>
+            <w:tcW w:type="dxa" w:w="1234"/>
+          </w:tcPr>
+          <w:p>
+            <w:r>
+              <w:t>RandomForestClassifier</w:t>
+            </w:r>
+          </w:p>
+        </w:tc>
+        <w:tc>
+          <w:tcPr>
+            <w:tcW w:type="dxa" w:w="1234"/>
+          </w:tcPr>
+          <w:p>
+            <w:r>
+              <w:t>anastomotic_leak</w:t>
+            </w:r>
+          </w:p>
+        </w:tc>
+        <w:tc>
+          <w:tcPr>
+            <w:tcW w:type="dxa" w:w="1234"/>
+          </w:tcPr>
+          <w:p>
+            <w:r>
+              <w:t>0.98</w:t>
+            </w:r>
+          </w:p>
+        </w:tc>
+        <w:tc>
+          <w:tcPr>
+            <w:tcW w:type="dxa" w:w="1234"/>
+          </w:tcPr>
+          <w:p>
+            <w:r>
+              <w:t>0.99</w:t>
+            </w:r>
+          </w:p>
+        </w:tc>
+        <w:tc>
+          <w:tcPr>
+            <w:tcW w:type="dxa" w:w="1234"/>
+          </w:tcPr>
+          <w:p>
+            <w:r>
+              <w:t>0.03</w:t>
+            </w:r>
+          </w:p>
+        </w:tc>
+        <w:tc>
+          <w:tcPr>
+            <w:tcW w:type="dxa" w:w="1234"/>
+          </w:tcPr>
+          <w:p>
+            <w:r>
+              <w:t>0.83</w:t>
+            </w:r>
+          </w:p>
+        </w:tc>
+        <w:tc>
+          <w:tcPr>
+            <w:tcW w:type="dxa" w:w="1234"/>
+          </w:tcPr>
+          <w:p>
+            <w:r>
+              <w:t>0.7760623792933818-0.890945327864394</w:t>
+            </w:r>
+          </w:p>
+        </w:tc>
+      </w:tr>
+      <w:tr>
+        <w:tc>
+          <w:tcPr>
+            <w:tcW w:type="dxa" w:w="1234"/>
+          </w:tcPr>
+          <w:p>
+            <w:r>
+              <w:t>NeuralNetBinaryClassifier</w:t>
+            </w:r>
+          </w:p>
+        </w:tc>
+        <w:tc>
+          <w:tcPr>
+            <w:tcW w:type="dxa" w:w="1234"/>
+          </w:tcPr>
+          <w:p>
+            <w:r>
+              <w:t>LOS</w:t>
+            </w:r>
+          </w:p>
+        </w:tc>
+        <w:tc>
+          <w:tcPr>
+            <w:tcW w:type="dxa" w:w="1234"/>
+          </w:tcPr>
+          <w:p>
+            <w:r>
+              <w:t>0.13</w:t>
+            </w:r>
+          </w:p>
+        </w:tc>
+        <w:tc>
+          <w:tcPr>
+            <w:tcW w:type="dxa" w:w="1234"/>
+          </w:tcPr>
+          <w:p>
+            <w:r>
+              <w:t>0.00</w:t>
+            </w:r>
+          </w:p>
+        </w:tc>
+        <w:tc>
+          <w:tcPr>
+            <w:tcW w:type="dxa" w:w="1234"/>
+          </w:tcPr>
+          <w:p>
+            <w:r>
+              <w:t>1.00</w:t>
+            </w:r>
+          </w:p>
+        </w:tc>
+        <w:tc>
+          <w:tcPr>
+            <w:tcW w:type="dxa" w:w="1234"/>
+          </w:tcPr>
+          <w:p>
+            <w:r>
+              <w:t>0.84</w:t>
+            </w:r>
+          </w:p>
+        </w:tc>
+        <w:tc>
+          <w:tcPr>
+            <w:tcW w:type="dxa" w:w="1234"/>
+          </w:tcPr>
+          <w:p>
+            <w:r>
+              <w:t>0.8211942636312464-0.8500799841397157</w:t>
+            </w:r>
+          </w:p>
+        </w:tc>
+      </w:tr>
+      <w:tr>
+        <w:tc>
+          <w:tcPr>
+            <w:tcW w:type="dxa" w:w="1234"/>
           </w:tcPr>
           <w:p>
             <w:r>
@@ -161,17 +542,47 @@
         </w:tc>
         <w:tc>
           <w:tcPr>
-            <w:tcW w:type="dxa" w:w="1440"/>
+            <w:tcW w:type="dxa" w:w="1234"/>
           </w:tcPr>
           <w:p>
             <w:r>
-              <w:t>LOS</w:t>
+              <w:t>anastomotic_leak</w:t>
             </w:r>
           </w:p>
         </w:tc>
         <w:tc>
           <w:tcPr>
-            <w:tcW w:type="dxa" w:w="1440"/>
+            <w:tcW w:type="dxa" w:w="1234"/>
+          </w:tcPr>
+          <w:p>
+            <w:r>
+              <w:t>0.93</w:t>
+            </w:r>
+          </w:p>
+        </w:tc>
+        <w:tc>
+          <w:tcPr>
+            <w:tcW w:type="dxa" w:w="1234"/>
+          </w:tcPr>
+          <w:p>
+            <w:r>
+              <w:t>0.94</w:t>
+            </w:r>
+          </w:p>
+        </w:tc>
+        <w:tc>
+          <w:tcPr>
+            <w:tcW w:type="dxa" w:w="1234"/>
+          </w:tcPr>
+          <w:p>
+            <w:r>
+              <w:t>0.39</w:t>
+            </w:r>
+          </w:p>
+        </w:tc>
+        <w:tc>
+          <w:tcPr>
+            <w:tcW w:type="dxa" w:w="1234"/>
           </w:tcPr>
           <w:p>
             <w:r>
@@ -181,31 +592,11 @@
         </w:tc>
         <w:tc>
           <w:tcPr>
-            <w:tcW w:type="dxa" w:w="1440"/>
+            <w:tcW w:type="dxa" w:w="1234"/>
           </w:tcPr>
           <w:p>
             <w:r>
-              <w:t>0.88</w:t>
-            </w:r>
-          </w:p>
-        </w:tc>
-        <w:tc>
-          <w:tcPr>
-            <w:tcW w:type="dxa" w:w="1440"/>
-          </w:tcPr>
-          <w:p>
-            <w:r>
-              <w:t>0.58</w:t>
-            </w:r>
-          </w:p>
-        </w:tc>
-        <w:tc>
-          <w:tcPr>
-            <w:tcW w:type="dxa" w:w="1440"/>
-          </w:tcPr>
-          <w:p>
-            <w:r>
-              <w:t>0.82</w:t>
+              <w:t>0.7620435291061813-0.9136384845908263</w:t>
             </w:r>
           </w:p>
         </w:tc>
@@ -213,61 +604,71 @@
       <w:tr>
         <w:tc>
           <w:tcPr>
-            <w:tcW w:type="dxa" w:w="1440"/>
+            <w:tcW w:type="dxa" w:w="1234"/>
           </w:tcPr>
           <w:p>
             <w:r>
-              <w:t>DecisionTreeClassifier</w:t>
+              <w:t>NeuralNetBinaryClassifier</w:t>
             </w:r>
           </w:p>
         </w:tc>
         <w:tc>
           <w:tcPr>
-            <w:tcW w:type="dxa" w:w="1440"/>
+            <w:tcW w:type="dxa" w:w="1234"/>
           </w:tcPr>
           <w:p>
             <w:r>
-              <w:t>anastomotic_leak</w:t>
+              <w:t>DIED</w:t>
             </w:r>
           </w:p>
         </w:tc>
         <w:tc>
           <w:tcPr>
-            <w:tcW w:type="dxa" w:w="1440"/>
+            <w:tcW w:type="dxa" w:w="1234"/>
           </w:tcPr>
           <w:p>
             <w:r>
-              <w:t>0.94</w:t>
+              <w:t>0.01</w:t>
             </w:r>
           </w:p>
         </w:tc>
         <w:tc>
           <w:tcPr>
-            <w:tcW w:type="dxa" w:w="1440"/>
+            <w:tcW w:type="dxa" w:w="1234"/>
           </w:tcPr>
           <w:p>
             <w:r>
-              <w:t>0.94</w:t>
+              <w:t>0.00</w:t>
             </w:r>
           </w:p>
         </w:tc>
         <w:tc>
           <w:tcPr>
-            <w:tcW w:type="dxa" w:w="1440"/>
+            <w:tcW w:type="dxa" w:w="1234"/>
           </w:tcPr>
           <w:p>
             <w:r>
-              <w:t>0.46</w:t>
+              <w:t>1.00</w:t>
             </w:r>
           </w:p>
         </w:tc>
         <w:tc>
           <w:tcPr>
-            <w:tcW w:type="dxa" w:w="1440"/>
+            <w:tcW w:type="dxa" w:w="1234"/>
           </w:tcPr>
           <w:p>
             <w:r>
-              <w:t>0.85</w:t>
+              <w:t>0.90</w:t>
+            </w:r>
+          </w:p>
+        </w:tc>
+        <w:tc>
+          <w:tcPr>
+            <w:tcW w:type="dxa" w:w="1234"/>
+          </w:tcPr>
+          <w:p>
+            <w:r>
+              <w:t>0.846252187840221-0.9571426780726114</w:t>
             </w:r>
           </w:p>
         </w:tc>
@@ -275,7 +676,7 @@
       <w:tr>
         <w:tc>
           <w:tcPr>
-            <w:tcW w:type="dxa" w:w="1440"/>
+            <w:tcW w:type="dxa" w:w="1234"/>
           </w:tcPr>
           <w:p>
             <w:r>
@@ -285,7 +686,7 @@
         </w:tc>
         <w:tc>
           <w:tcPr>
-            <w:tcW w:type="dxa" w:w="1440"/>
+            <w:tcW w:type="dxa" w:w="1234"/>
           </w:tcPr>
           <w:p>
             <w:r>
@@ -295,7 +696,7 @@
         </w:tc>
         <w:tc>
           <w:tcPr>
-            <w:tcW w:type="dxa" w:w="1440"/>
+            <w:tcW w:type="dxa" w:w="1234"/>
           </w:tcPr>
           <w:p>
             <w:r>
@@ -305,7 +706,7 @@
         </w:tc>
         <w:tc>
           <w:tcPr>
-            <w:tcW w:type="dxa" w:w="1440"/>
+            <w:tcW w:type="dxa" w:w="1234"/>
           </w:tcPr>
           <w:p>
             <w:r>
@@ -315,331 +716,31 @@
         </w:tc>
         <w:tc>
           <w:tcPr>
-            <w:tcW w:type="dxa" w:w="1440"/>
+            <w:tcW w:type="dxa" w:w="1234"/>
           </w:tcPr>
           <w:p>
             <w:r>
-              <w:t>0.20</w:t>
+              <w:t>0.16</w:t>
             </w:r>
           </w:p>
         </w:tc>
         <w:tc>
           <w:tcPr>
-            <w:tcW w:type="dxa" w:w="1440"/>
+            <w:tcW w:type="dxa" w:w="1234"/>
           </w:tcPr>
           <w:p>
             <w:r>
-              <w:t>0.92</w:t>
-            </w:r>
-          </w:p>
-        </w:tc>
-      </w:tr>
-      <w:tr>
-        <w:tc>
-          <w:tcPr>
-            <w:tcW w:type="dxa" w:w="1440"/>
-          </w:tcPr>
-          <w:p>
-            <w:r>
-              <w:t>RandomForestClassifier</w:t>
+              <w:t>0.90</w:t>
             </w:r>
           </w:p>
         </w:tc>
         <w:tc>
           <w:tcPr>
-            <w:tcW w:type="dxa" w:w="1440"/>
+            <w:tcW w:type="dxa" w:w="1234"/>
           </w:tcPr>
           <w:p>
             <w:r>
-              <w:t>LOS</w:t>
-            </w:r>
-          </w:p>
-        </w:tc>
-        <w:tc>
-          <w:tcPr>
-            <w:tcW w:type="dxa" w:w="1440"/>
-          </w:tcPr>
-          <w:p>
-            <w:r>
-              <w:t>0.85</w:t>
-            </w:r>
-          </w:p>
-        </w:tc>
-        <w:tc>
-          <w:tcPr>
-            <w:tcW w:type="dxa" w:w="1440"/>
-          </w:tcPr>
-          <w:p>
-            <w:r>
-              <w:t>0.91</w:t>
-            </w:r>
-          </w:p>
-        </w:tc>
-        <w:tc>
-          <w:tcPr>
-            <w:tcW w:type="dxa" w:w="1440"/>
-          </w:tcPr>
-          <w:p>
-            <w:r>
-              <w:t>0.44</w:t>
-            </w:r>
-          </w:p>
-        </w:tc>
-        <w:tc>
-          <w:tcPr>
-            <w:tcW w:type="dxa" w:w="1440"/>
-          </w:tcPr>
-          <w:p>
-            <w:r>
-              <w:t>0.81</w:t>
-            </w:r>
-          </w:p>
-        </w:tc>
-      </w:tr>
-      <w:tr>
-        <w:tc>
-          <w:tcPr>
-            <w:tcW w:type="dxa" w:w="1440"/>
-          </w:tcPr>
-          <w:p>
-            <w:r>
-              <w:t>RandomForestClassifier</w:t>
-            </w:r>
-          </w:p>
-        </w:tc>
-        <w:tc>
-          <w:tcPr>
-            <w:tcW w:type="dxa" w:w="1440"/>
-          </w:tcPr>
-          <w:p>
-            <w:r>
-              <w:t>anastomotic_leak</w:t>
-            </w:r>
-          </w:p>
-        </w:tc>
-        <w:tc>
-          <w:tcPr>
-            <w:tcW w:type="dxa" w:w="1440"/>
-          </w:tcPr>
-          <w:p>
-            <w:r>
-              <w:t>0.98</w:t>
-            </w:r>
-          </w:p>
-        </w:tc>
-        <w:tc>
-          <w:tcPr>
-            <w:tcW w:type="dxa" w:w="1440"/>
-          </w:tcPr>
-          <w:p>
-            <w:r>
-              <w:t>0.99</w:t>
-            </w:r>
-          </w:p>
-        </w:tc>
-        <w:tc>
-          <w:tcPr>
-            <w:tcW w:type="dxa" w:w="1440"/>
-          </w:tcPr>
-          <w:p>
-            <w:r>
-              <w:t>0.04</w:t>
-            </w:r>
-          </w:p>
-        </w:tc>
-        <w:tc>
-          <w:tcPr>
-            <w:tcW w:type="dxa" w:w="1440"/>
-          </w:tcPr>
-          <w:p>
-            <w:r>
-              <w:t>0.87</w:t>
-            </w:r>
-          </w:p>
-        </w:tc>
-      </w:tr>
-      <w:tr>
-        <w:tc>
-          <w:tcPr>
-            <w:tcW w:type="dxa" w:w="1440"/>
-          </w:tcPr>
-          <w:p>
-            <w:r>
-              <w:t>LogisticRegression</w:t>
-            </w:r>
-          </w:p>
-        </w:tc>
-        <w:tc>
-          <w:tcPr>
-            <w:tcW w:type="dxa" w:w="1440"/>
-          </w:tcPr>
-          <w:p>
-            <w:r>
-              <w:t>DIED</w:t>
-            </w:r>
-          </w:p>
-        </w:tc>
-        <w:tc>
-          <w:tcPr>
-            <w:tcW w:type="dxa" w:w="1440"/>
-          </w:tcPr>
-          <w:p>
-            <w:r>
-              <w:t>0.93</w:t>
-            </w:r>
-          </w:p>
-        </w:tc>
-        <w:tc>
-          <w:tcPr>
-            <w:tcW w:type="dxa" w:w="1440"/>
-          </w:tcPr>
-          <w:p>
-            <w:r>
-              <w:t>0.93</w:t>
-            </w:r>
-          </w:p>
-        </w:tc>
-        <w:tc>
-          <w:tcPr>
-            <w:tcW w:type="dxa" w:w="1440"/>
-          </w:tcPr>
-          <w:p>
-            <w:r>
-              <w:t>0.55</w:t>
-            </w:r>
-          </w:p>
-        </w:tc>
-        <w:tc>
-          <w:tcPr>
-            <w:tcW w:type="dxa" w:w="1440"/>
-          </w:tcPr>
-          <w:p>
-            <w:r>
-              <w:t>0.85</w:t>
-            </w:r>
-          </w:p>
-        </w:tc>
-      </w:tr>
-      <w:tr>
-        <w:tc>
-          <w:tcPr>
-            <w:tcW w:type="dxa" w:w="1440"/>
-          </w:tcPr>
-          <w:p>
-            <w:r>
-              <w:t>LogisticRegression</w:t>
-            </w:r>
-          </w:p>
-        </w:tc>
-        <w:tc>
-          <w:tcPr>
-            <w:tcW w:type="dxa" w:w="1440"/>
-          </w:tcPr>
-          <w:p>
-            <w:r>
-              <w:t>LOS</w:t>
-            </w:r>
-          </w:p>
-        </w:tc>
-        <w:tc>
-          <w:tcPr>
-            <w:tcW w:type="dxa" w:w="1440"/>
-          </w:tcPr>
-          <w:p>
-            <w:r>
-              <w:t>0.81</w:t>
-            </w:r>
-          </w:p>
-        </w:tc>
-        <w:tc>
-          <w:tcPr>
-            <w:tcW w:type="dxa" w:w="1440"/>
-          </w:tcPr>
-          <w:p>
-            <w:r>
-              <w:t>0.84</w:t>
-            </w:r>
-          </w:p>
-        </w:tc>
-        <w:tc>
-          <w:tcPr>
-            <w:tcW w:type="dxa" w:w="1440"/>
-          </w:tcPr>
-          <w:p>
-            <w:r>
-              <w:t>0.66</w:t>
-            </w:r>
-          </w:p>
-        </w:tc>
-        <w:tc>
-          <w:tcPr>
-            <w:tcW w:type="dxa" w:w="1440"/>
-          </w:tcPr>
-          <w:p>
-            <w:r>
-              <w:t>0.81</w:t>
-            </w:r>
-          </w:p>
-        </w:tc>
-      </w:tr>
-      <w:tr>
-        <w:tc>
-          <w:tcPr>
-            <w:tcW w:type="dxa" w:w="1440"/>
-          </w:tcPr>
-          <w:p>
-            <w:r>
-              <w:t>LogisticRegression</w:t>
-            </w:r>
-          </w:p>
-        </w:tc>
-        <w:tc>
-          <w:tcPr>
-            <w:tcW w:type="dxa" w:w="1440"/>
-          </w:tcPr>
-          <w:p>
-            <w:r>
-              <w:t>anastomotic_leak</w:t>
-            </w:r>
-          </w:p>
-        </w:tc>
-        <w:tc>
-          <w:tcPr>
-            <w:tcW w:type="dxa" w:w="1440"/>
-          </w:tcPr>
-          <w:p>
-            <w:r>
-              <w:t>0.93</w:t>
-            </w:r>
-          </w:p>
-        </w:tc>
-        <w:tc>
-          <w:tcPr>
-            <w:tcW w:type="dxa" w:w="1440"/>
-          </w:tcPr>
-          <w:p>
-            <w:r>
-              <w:t>0.94</w:t>
-            </w:r>
-          </w:p>
-        </w:tc>
-        <w:tc>
-          <w:tcPr>
-            <w:tcW w:type="dxa" w:w="1440"/>
-          </w:tcPr>
-          <w:p>
-            <w:r>
-              <w:t>0.45</w:t>
-            </w:r>
-          </w:p>
-        </w:tc>
-        <w:tc>
-          <w:tcPr>
-            <w:tcW w:type="dxa" w:w="1440"/>
-          </w:tcPr>
-          <w:p>
-            <w:r>
-              <w:t>0.82</w:t>
+              <w:t>0.8563649716654991-0.9437602318194811</w:t>
             </w:r>
           </w:p>
         </w:tc>
